--- a/9. Docs/6. Data table definition/VirustotalAPI DB 정의 문서 v1.0.docx
+++ b/9. Docs/6. Data table definition/VirustotalAPI DB 정의 문서 v1.0.docx
@@ -247,14 +247,94 @@
           <w:p>
             <w:pPr>
               <w:rPr>
-                <w:rFonts w:ascii="맑은 고딕" w:eastAsia="맑은 고딕" w:hAnsi="맑은 고딕"/>
+                <w:rFonts w:ascii="맑은 고딕" w:eastAsia="맑은 고딕" w:hAnsi="맑은 고딕" w:hint="eastAsia"/>
+                <w:lang w:eastAsia="ko-KR"/>
               </w:rPr>
             </w:pPr>
-            <w:r>
-              <w:rPr>
-                <w:rFonts w:ascii="맑은 고딕" w:eastAsia="맑은 고딕" w:hAnsi="맑은 고딕"/>
-              </w:rPr>
-              <w:t>filename</w:t>
+            <w:proofErr w:type="spellStart"/>
+            <w:r>
+              <w:rPr>
+                <w:rFonts w:ascii="맑은 고딕" w:eastAsia="맑은 고딕" w:hAnsi="맑은 고딕"/>
+                <w:lang w:eastAsia="ko-KR"/>
+              </w:rPr>
+              <w:t>f</w:t>
+            </w:r>
+            <w:r>
+              <w:rPr>
+                <w:rFonts w:ascii="맑은 고딕" w:eastAsia="맑은 고딕" w:hAnsi="맑은 고딕"/>
+                <w:lang w:eastAsia="ko-KR"/>
+              </w:rPr>
+              <w:t>ilehash</w:t>
+            </w:r>
+            <w:proofErr w:type="spellEnd"/>
+          </w:p>
+        </w:tc>
+        <w:tc>
+          <w:tcPr>
+            <w:tcW w:w="4320" w:type="dxa"/>
+          </w:tcPr>
+          <w:p>
+            <w:pPr>
+              <w:rPr>
+                <w:rFonts w:ascii="맑은 고딕" w:eastAsia="맑은 고딕" w:hAnsi="맑은 고딕" w:hint="eastAsia"/>
+                <w:lang w:eastAsia="ko-KR"/>
+              </w:rPr>
+            </w:pPr>
+            <w:r>
+              <w:rPr>
+                <w:rFonts w:ascii="맑은 고딕" w:eastAsia="맑은 고딕" w:hAnsi="맑은 고딕" w:hint="eastAsia"/>
+                <w:lang w:eastAsia="ko-KR"/>
+              </w:rPr>
+              <w:t>M</w:t>
+            </w:r>
+            <w:r>
+              <w:rPr>
+                <w:rFonts w:ascii="맑은 고딕" w:eastAsia="맑은 고딕" w:hAnsi="맑은 고딕"/>
+                <w:lang w:eastAsia="ko-KR"/>
+              </w:rPr>
+              <w:t xml:space="preserve">D5 </w:t>
+            </w:r>
+            <w:proofErr w:type="spellStart"/>
+            <w:r>
+              <w:rPr>
+                <w:rFonts w:ascii="맑은 고딕" w:eastAsia="맑은 고딕" w:hAnsi="맑은 고딕" w:hint="eastAsia"/>
+                <w:lang w:eastAsia="ko-KR"/>
+              </w:rPr>
+              <w:t>해쉬</w:t>
+            </w:r>
+            <w:proofErr w:type="spellEnd"/>
+            <w:r>
+              <w:rPr>
+                <w:rFonts w:ascii="맑은 고딕" w:eastAsia="맑은 고딕" w:hAnsi="맑은 고딕" w:hint="eastAsia"/>
+                <w:lang w:eastAsia="ko-KR"/>
+              </w:rPr>
+              <w:t xml:space="preserve"> 정보</w:t>
+            </w:r>
+          </w:p>
+        </w:tc>
+      </w:tr>
+      <w:tr>
+        <w:tc>
+          <w:tcPr>
+            <w:tcW w:w="4320" w:type="dxa"/>
+          </w:tcPr>
+          <w:p>
+            <w:pPr>
+              <w:rPr>
+                <w:rFonts w:ascii="맑은 고딕" w:eastAsia="맑은 고딕" w:hAnsi="맑은 고딕"/>
+              </w:rPr>
+            </w:pPr>
+            <w:r>
+              <w:rPr>
+                <w:rFonts w:ascii="맑은 고딕" w:eastAsia="맑은 고딕" w:hAnsi="맑은 고딕"/>
+              </w:rPr>
+              <w:t>f</w:t>
+            </w:r>
+            <w:r>
+              <w:rPr>
+                <w:rFonts w:ascii="맑은 고딕" w:eastAsia="맑은 고딕" w:hAnsi="맑은 고딕"/>
+              </w:rPr>
+              <w:t>ilename</w:t>
             </w:r>
           </w:p>
         </w:tc>
